--- a/praticaweb/modelli/dehor panormico.docx
+++ b/praticaweb/modelli/dehor panormico.docx
@@ -94,7 +94,7 @@
           <w:szCs w:val="22"/>
           <w:lang w:val="pt-BR"/>
         </w:rPr>
-        <w:t>[pratica.prot]</w:t>
+        <w:t>[protocollo]</w:t>
       </w:r>
       <w:r>
         <w:rPr>
@@ -118,7 +118,7 @@
           <w:szCs w:val="22"/>
           <w:lang w:val="pt-BR"/>
         </w:rPr>
-        <w:t>[pratica.d_prot]</w:t>
+        <w:t>[data_protocollo]</w:t>
       </w:r>
     </w:p>
     <w:p>
@@ -136,7 +136,7 @@
           <w:szCs w:val="22"/>
           <w:lang w:val="pt-BR"/>
         </w:rPr>
-        <w:t>Prat. n° [pratica.numero] C.E. [pratica.d_ce]</w:t>
+        <w:t>Prat. n° [numero] C.E. [data_rilascio_ce]</w:t>
       </w:r>
     </w:p>
     <w:p>
@@ -288,7 +288,7 @@
           <w:sz w:val="22"/>
           <w:szCs w:val="22"/>
         </w:rPr>
-        <w:t>[pratica.el_rich]</w:t>
+        <w:t>[elenco_richiedenti]</w:t>
       </w:r>
       <w:r>
         <w:rPr>
@@ -678,7 +678,7 @@
           <w:sz w:val="22"/>
           <w:szCs w:val="22"/>
         </w:rPr>
-        <w:t>[pratica.d_ce]</w:t>
+        <w:t>[data_rilascio_ce]</w:t>
       </w:r>
     </w:p>
     <w:p>
@@ -1453,7 +1453,7 @@
           <w:sz w:val="22"/>
           <w:szCs w:val="22"/>
         </w:rPr>
-        <w:t>[pratica.el_rich]</w:t>
+        <w:t>[elenco_richiedenti]</w:t>
       </w:r>
       <w:r>
         <w:rPr>
@@ -2448,7 +2448,7 @@
             </w:r>
             <w:proofErr w:type="spellStart"/>
             <w:r>
-              <w:t>pratica.dirigente</w:t>
+              <w:t>dirigente</w:t>
             </w:r>
             <w:proofErr w:type="spellEnd"/>
             <w:r>
